--- a/FinalidadeAplicacao_FlutterN3.docx
+++ b/FinalidadeAplicacao_FlutterN3.docx
@@ -147,6 +147,7 @@
     </w:p>
     <w:p>
       <w:pPr>
+        <w:jc w:val="both"/>
         <w:rPr>
           <w:sz w:val="24"/>
           <w:szCs w:val="24"/>
@@ -163,19 +164,21 @@
     </w:p>
     <w:p>
       <w:pPr>
-        <w:rPr>
-          <w:sz w:val="24"/>
-          <w:szCs w:val="24"/>
-        </w:rPr>
-      </w:pPr>
-      <w:r>
-        <w:rPr>
-          <w:rtl w:val="0"/>
-        </w:rPr>
-      </w:r>
-    </w:p>
-    <w:p>
-      <w:pPr>
+        <w:jc w:val="both"/>
+        <w:rPr>
+          <w:sz w:val="24"/>
+          <w:szCs w:val="24"/>
+        </w:rPr>
+      </w:pPr>
+      <w:r>
+        <w:rPr>
+          <w:rtl w:val="0"/>
+        </w:rPr>
+      </w:r>
+    </w:p>
+    <w:p>
+      <w:pPr>
+        <w:jc w:val="both"/>
         <w:rPr>
           <w:sz w:val="24"/>
           <w:szCs w:val="24"/>
@@ -195,11 +198,12 @@
           <w:szCs w:val="24"/>
           <w:rtl w:val="0"/>
         </w:rPr>
-        <w:t xml:space="preserve">A aplicação propõe permitir o cadastro de animais domésticos associados ao seus respectivos tutores. No cadastro, é possível definir se o pet cadastrado é idoso, o que, automaticamente, o classifica como um paciente que requer certo cuidado no(s) tratamento(s), haja visto que, frente a uma cirurgia, os riscos se tornam maiores; se ele possui sexo masculino ou feminino para que casos específicos de cada gênero já sejam descartados e, dessa forma, o processo de diagnóstico receba celeridade.</w:t>
-      </w:r>
-    </w:p>
-    <w:p>
-      <w:pPr>
+        <w:t xml:space="preserve">A aplicação propõe permitir o cadastro de animais domésticos associados aos seus respectivos tutores. No cadastro, é possível definir se o pet cadastrado é idoso, o que, automaticamente, o classifica como um paciente que requer certo cuidado no(s) tratamento(s), haja visto que, frente a uma cirurgia, os riscos se tornam maiores; se ele possui sexo masculino ou feminino para que casos específicos de cada gênero já sejam descartados e, dessa forma, o processo de diagnóstico receba celeridade.</w:t>
+      </w:r>
+    </w:p>
+    <w:p>
+      <w:pPr>
+        <w:jc w:val="both"/>
         <w:rPr>
           <w:sz w:val="24"/>
           <w:szCs w:val="24"/>
@@ -212,7 +216,7 @@
           <w:rtl w:val="0"/>
         </w:rPr>
         <w:tab/>
-        <w:t xml:space="preserve">Em sequência, as imagens que se seguem ilustram a página inicial, tela de cadastro e a tela sobre, que foram ordenadas nesta mesma ordem. Não obstante, a tela de listar não foi capturada haja visto que não foi possível concluí-la e, ao menos visualmente, esta se assemelha às demais.</w:t>
+        <w:t xml:space="preserve">Em sequência, as imagens que se seguem ilustram a página inicial, tela de cadastro e a tela sobre. Não obstante, a tela de listar não foi capturada haja visto que não foi possível concluí-la e, ao menos visualmente, esta se assemelha às demais.</w:t>
       </w:r>
     </w:p>
     <w:p>
